--- a/Finished Artifacts/Project Management/JT-rsklst.docx
+++ b/Finished Artifacts/Project Management/JT-rsklst.docx
@@ -41,7 +41,7 @@
         <w:rPr>
           <w:sz w:val="28"/>
         </w:rPr>
-        <w:t>Version &lt;1.0&gt;</w:t>
+        <w:t>Version 1.1</w:t>
       </w:r>
     </w:p>
     <w:p>
@@ -348,15 +348,10 @@
               <w:pStyle w:val="Tabletext"/>
             </w:pPr>
             <w:r>
-              <w:t>Added several more risks</w:t>
+              <w:t xml:space="preserve">Added </w:t>
             </w:r>
-          </w:p>
-          <w:p>
-            <w:pPr>
-              <w:pStyle w:val="Tabletext"/>
-            </w:pPr>
             <w:r>
-              <w:t>Changed</w:t>
+              <w:t>risks</w:t>
             </w:r>
           </w:p>
         </w:tc>
@@ -788,7 +783,7 @@
         <w:rPr>
           <w:noProof/>
         </w:rPr>
-        <w:t>Android phones</w:t>
+        <w:t>Technology - 1</w:t>
       </w:r>
       <w:r>
         <w:rPr>
@@ -1024,7 +1019,7 @@
         <w:rPr>
           <w:noProof/>
         </w:rPr>
-        <w:t>Program Lanuage</w:t>
+        <w:t>Technology - 2</w:t>
       </w:r>
       <w:r>
         <w:rPr>
@@ -1263,7 +1258,7 @@
         <w:rPr>
           <w:noProof/>
         </w:rPr>
-        <w:t>Risk 1</w:t>
+        <w:t>Technology - 3</w:t>
       </w:r>
       <w:r>
         <w:rPr>
@@ -1497,7 +1492,7 @@
         <w:rPr>
           <w:noProof/>
         </w:rPr>
-        <w:t>School work</w:t>
+        <w:t>People - 1</w:t>
       </w:r>
       <w:r>
         <w:rPr>
@@ -1724,7 +1719,7 @@
         <w:rPr>
           <w:noProof/>
         </w:rPr>
-        <w:t>Data Control</w:t>
+        <w:t>People - 2</w:t>
       </w:r>
       <w:r>
         <w:rPr>
@@ -1952,7 +1947,7 @@
         <w:rPr>
           <w:noProof/>
         </w:rPr>
-        <w:t>Customers</w:t>
+        <w:t>Organizational - 1</w:t>
       </w:r>
       <w:r>
         <w:rPr>
@@ -2183,7 +2178,7 @@
         <w:rPr>
           <w:noProof/>
         </w:rPr>
-        <w:t>Application Size</w:t>
+        <w:t>Tools - 1</w:t>
       </w:r>
       <w:r>
         <w:rPr>
@@ -2410,7 +2405,7 @@
         <w:rPr>
           <w:noProof/>
         </w:rPr>
-        <w:t>Communication</w:t>
+        <w:t>Requirements - 1</w:t>
       </w:r>
       <w:r>
         <w:rPr>
@@ -2637,7 +2632,7 @@
         <w:rPr>
           <w:noProof/>
         </w:rPr>
-        <w:t>Lack of Leaders</w:t>
+        <w:t>Estimation - 1</w:t>
       </w:r>
       <w:r>
         <w:rPr>
@@ -2826,227 +2821,7 @@
         <w:tabs>
           <w:tab w:val="left" w:pos="1000"/>
         </w:tabs>
-        <w:rPr>
-          <w:noProof/>
-        </w:rPr>
-      </w:pPr>
-    </w:p>
-    <w:p>
-      <w:pPr>
-        <w:pStyle w:val="TOC2"/>
-        <w:tabs>
-          <w:tab w:val="left" w:pos="1000"/>
-        </w:tabs>
-        <w:rPr>
-          <w:noProof/>
-          <w:sz w:val="24"/>
-          <w:szCs w:val="24"/>
-        </w:rPr>
-      </w:pPr>
-      <w:r>
-        <w:rPr>
-          <w:noProof/>
-        </w:rPr>
-        <w:t>2.10</w:t>
-      </w:r>
-      <w:r>
-        <w:rPr>
-          <w:noProof/>
-          <w:sz w:val="24"/>
-          <w:szCs w:val="24"/>
-        </w:rPr>
-        <w:tab/>
-      </w:r>
-      <w:r>
-        <w:rPr>
-          <w:noProof/>
-        </w:rPr>
-        <w:t>Buses</w:t>
-      </w:r>
-      <w:r>
-        <w:rPr>
-          <w:noProof/>
-        </w:rPr>
-        <w:tab/>
-      </w:r>
-      <w:r>
-        <w:t>9</w:t>
-      </w:r>
-    </w:p>
-    <w:p>
-      <w:pPr>
-        <w:pStyle w:val="TOC3"/>
-        <w:rPr>
-          <w:bCs w:val="0"/>
-          <w:sz w:val="24"/>
-          <w:szCs w:val="24"/>
-        </w:rPr>
-      </w:pPr>
-      <w:r>
-        <w:t>2.10.1</w:t>
-      </w:r>
-      <w:r>
-        <w:rPr>
-          <w:bCs w:val="0"/>
-          <w:sz w:val="24"/>
-          <w:szCs w:val="24"/>
-        </w:rPr>
-        <w:tab/>
-      </w:r>
-      <w:r>
-        <w:t>Risk Magnitude or Ranking</w:t>
-      </w:r>
-      <w:r>
-        <w:tab/>
-      </w:r>
-      <w:r>
-        <w:t>9</w:t>
-      </w:r>
-    </w:p>
-    <w:p>
-      <w:pPr>
-        <w:pStyle w:val="TOC3"/>
-        <w:rPr>
-          <w:bCs w:val="0"/>
-          <w:sz w:val="24"/>
-          <w:szCs w:val="24"/>
-        </w:rPr>
-      </w:pPr>
-      <w:r>
-        <w:t>2.10.2</w:t>
-      </w:r>
-      <w:r>
-        <w:rPr>
-          <w:bCs w:val="0"/>
-          <w:sz w:val="24"/>
-          <w:szCs w:val="24"/>
-        </w:rPr>
-        <w:tab/>
-      </w:r>
-      <w:r>
-        <w:t>Description</w:t>
-      </w:r>
-      <w:r>
-        <w:tab/>
-      </w:r>
-      <w:r>
-        <w:t>9</w:t>
-      </w:r>
-    </w:p>
-    <w:p>
-      <w:pPr>
-        <w:pStyle w:val="TOC3"/>
-        <w:rPr>
-          <w:bCs w:val="0"/>
-          <w:sz w:val="24"/>
-          <w:szCs w:val="24"/>
-        </w:rPr>
-      </w:pPr>
-      <w:r>
-        <w:t>2.10.3</w:t>
-      </w:r>
-      <w:r>
-        <w:rPr>
-          <w:bCs w:val="0"/>
-          <w:sz w:val="24"/>
-          <w:szCs w:val="24"/>
-        </w:rPr>
-        <w:tab/>
-      </w:r>
-      <w:r>
-        <w:t>Impacts</w:t>
-      </w:r>
-      <w:r>
-        <w:tab/>
-      </w:r>
-      <w:r>
-        <w:t>9</w:t>
-      </w:r>
-    </w:p>
-    <w:p>
-      <w:pPr>
-        <w:pStyle w:val="TOC3"/>
-        <w:rPr>
-          <w:bCs w:val="0"/>
-          <w:sz w:val="24"/>
-          <w:szCs w:val="24"/>
-        </w:rPr>
-      </w:pPr>
-      <w:r>
-        <w:t>2.10.4</w:t>
-      </w:r>
-      <w:r>
-        <w:rPr>
-          <w:bCs w:val="0"/>
-          <w:sz w:val="24"/>
-          <w:szCs w:val="24"/>
-        </w:rPr>
-        <w:tab/>
-      </w:r>
-      <w:r>
-        <w:t>Indicators</w:t>
-      </w:r>
-      <w:r>
-        <w:tab/>
-      </w:r>
-      <w:r>
-        <w:t>9</w:t>
-      </w:r>
-    </w:p>
-    <w:p>
-      <w:pPr>
-        <w:pStyle w:val="TOC3"/>
-        <w:rPr>
-          <w:bCs w:val="0"/>
-          <w:sz w:val="24"/>
-          <w:szCs w:val="24"/>
-        </w:rPr>
-      </w:pPr>
-      <w:r>
-        <w:t>2.10.5</w:t>
-      </w:r>
-      <w:r>
-        <w:rPr>
-          <w:bCs w:val="0"/>
-          <w:sz w:val="24"/>
-          <w:szCs w:val="24"/>
-        </w:rPr>
-        <w:tab/>
-      </w:r>
-      <w:r>
-        <w:t>Mitigation Strategy</w:t>
-      </w:r>
-      <w:r>
-        <w:tab/>
-      </w:r>
-      <w:r>
-        <w:t>9</w:t>
-      </w:r>
-    </w:p>
-    <w:p>
-      <w:pPr>
-        <w:pStyle w:val="TOC2"/>
-        <w:tabs>
-          <w:tab w:val="left" w:pos="1000"/>
-        </w:tabs>
-      </w:pPr>
-      <w:r>
-        <w:tab/>
-        <w:t>2.10.6 Contingency Plan</w:t>
-      </w:r>
-      <w:r>
-        <w:tab/>
-      </w:r>
-      <w:r>
-        <w:t>9</w:t>
-      </w:r>
-    </w:p>
-    <w:p>
-      <w:pPr>
-        <w:pStyle w:val="TOC2"/>
-        <w:tabs>
-          <w:tab w:val="left" w:pos="1000"/>
-        </w:tabs>
+        <w:ind w:left="0"/>
       </w:pPr>
     </w:p>
     <w:p/>
@@ -4780,7 +4555,7 @@
               <w:rStyle w:val="PageNumber"/>
               <w:noProof/>
             </w:rPr>
-            <w:t>7</w:t>
+            <w:t>4</w:t>
           </w:r>
           <w:r>
             <w:rPr>
@@ -4868,29 +4643,6 @@
         <w:sz w:val="24"/>
       </w:rPr>
     </w:pPr>
-  </w:p>
-  <w:p>
-    <w:pPr>
-      <w:pBdr>
-        <w:bottom w:val="single" w:sz="6" w:space="1" w:color="auto"/>
-      </w:pBdr>
-      <w:jc w:val="right"/>
-      <w:rPr>
-        <w:rFonts w:ascii="Arial" w:hAnsi="Arial"/>
-        <w:b/>
-        <w:sz w:val="36"/>
-      </w:rPr>
-    </w:pPr>
-    <w:fldSimple w:instr=" DOCPROPERTY &quot;Company&quot;  \* MERGEFORMAT ">
-      <w:r>
-        <w:rPr>
-          <w:rFonts w:ascii="Arial" w:hAnsi="Arial"/>
-          <w:b/>
-          <w:sz w:val="36"/>
-        </w:rPr>
-        <w:t>&lt;Company Name&gt;</w:t>
-      </w:r>
-    </w:fldSimple>
   </w:p>
   <w:p>
     <w:pPr>
@@ -6758,7 +6510,7 @@
 </file>
 
 <file path=customXml/itemProps1.xml><?xml version="1.0" encoding="utf-8"?>
-<ds:datastoreItem xmlns:ds="http://schemas.openxmlformats.org/officeDocument/2006/customXml" ds:itemID="{41C6722F-F31B-47AB-B3D5-F0F8ACF8DC38}">
+<ds:datastoreItem xmlns:ds="http://schemas.openxmlformats.org/officeDocument/2006/customXml" ds:itemID="{BA662143-3C44-4FED-9881-2DEBBB025618}">
   <ds:schemaRefs>
     <ds:schemaRef ds:uri="http://schemas.openxmlformats.org/officeDocument/2006/bibliography"/>
   </ds:schemaRefs>
